--- a/Phase 5 - Einfuerung/ID2558_TabinasKenan_AGB.docx
+++ b/Phase 5 - Einfuerung/ID2558_TabinasKenan_AGB.docx
@@ -618,27 +618,14 @@
       <w:r>
         <w:t xml:space="preserve">Tabelle </w:t>
       </w:r>
-      <w:r>
-        <w:fldChar w:fldCharType="begin"/>
-      </w:r>
-      <w:r>
-        <w:instrText xml:space="preserve"> SEQ Tabelle \* ARABIC </w:instrText>
-      </w:r>
-      <w:r>
-        <w:fldChar w:fldCharType="separate"/>
-      </w:r>
-      <w:r>
-        <w:rPr>
-          <w:noProof/>
-        </w:rPr>
-        <w:t>1</w:t>
-      </w:r>
-      <w:r>
-        <w:rPr>
-          <w:noProof/>
-        </w:rPr>
-        <w:fldChar w:fldCharType="end"/>
-      </w:r>
+      <w:fldSimple w:instr=" SEQ Tabelle \* ARABIC ">
+        <w:r>
+          <w:rPr>
+            <w:noProof/>
+          </w:rPr>
+          <w:t>1</w:t>
+        </w:r>
+      </w:fldSimple>
       <w:r>
         <w:t>: Änderungsverzeichnis</w:t>
       </w:r>
@@ -795,21 +782,7 @@
           <w:rStyle w:val="AbsatzZchn"/>
           <w:lang w:val="de-CH"/>
         </w:rPr>
-        <w:t xml:space="preserve">Tabinas Kenan, </w:t>
-      </w:r>
-      <w:r>
-        <w:rPr>
-          <w:rStyle w:val="AbsatzZchn"/>
-          <w:lang w:val="de-CH"/>
-        </w:rPr>
-        <w:t xml:space="preserve">Melchtalstrasse 10, </w:t>
-      </w:r>
-      <w:r>
-        <w:rPr>
-          <w:rStyle w:val="AbsatzZchn"/>
-          <w:lang w:val="de-CH"/>
-        </w:rPr>
-        <w:t>Schweiz</w:t>
+        <w:t>Tabinas Kenan, Melchtalstrasse 10, Schweiz</w:t>
       </w:r>
       <w:r>
         <w:rPr>
@@ -906,7 +879,7 @@
           <w:noProof/>
         </w:rPr>
         <w:pict w14:anchorId="41CC549C">
-          <v:rect id="_x0000_i1036" alt="" style="width:439.45pt;height:.05pt;mso-width-percent:0;mso-height-percent:0;mso-width-percent:0;mso-height-percent:0" o:hrpct="939" o:hralign="center" o:hrstd="t" o:hr="t" fillcolor="#a0a0a0" stroked="f"/>
+          <v:rect id="_x0000_i1036" alt="" style="width:425.9pt;height:.05pt;mso-width-percent:0;mso-height-percent:0;mso-width-percent:0;mso-height-percent:0" o:hrpct="910" o:hralign="center" o:hrstd="t" o:hr="t" fillcolor="#a0a0a0" stroked="f"/>
         </w:pict>
       </w:r>
     </w:p>
@@ -926,10 +899,7 @@
       </w:pPr>
       <w:bookmarkStart w:id="7" w:name="_Toc200045151"/>
       <w:r>
-        <w:t>Geltun</w:t>
-      </w:r>
-      <w:r>
-        <w:t>gsbereich</w:t>
+        <w:t>Geltungsbereich</w:t>
       </w:r>
       <w:bookmarkEnd w:id="7"/>
     </w:p>
@@ -995,7 +965,7 @@
           <w:noProof/>
         </w:rPr>
         <w:pict w14:anchorId="4CAFB87C">
-          <v:rect id="_x0000_i1035" alt="" style="width:439.45pt;height:.05pt;mso-width-percent:0;mso-height-percent:0;mso-width-percent:0;mso-height-percent:0" o:hrpct="939" o:hralign="center" o:hrstd="t" o:hr="t" fillcolor="#a0a0a0" stroked="f"/>
+          <v:rect id="_x0000_i1035" alt="" style="width:425.9pt;height:.05pt;mso-width-percent:0;mso-height-percent:0;mso-width-percent:0;mso-height-percent:0" o:hrpct="910" o:hralign="center" o:hrstd="t" o:hr="t" fillcolor="#a0a0a0" stroked="f"/>
         </w:pict>
       </w:r>
     </w:p>
@@ -1297,7 +1267,7 @@
           <w:noProof/>
         </w:rPr>
         <w:pict w14:anchorId="004D307C">
-          <v:rect id="_x0000_i1034" alt="" style="width:439.45pt;height:.05pt;mso-width-percent:0;mso-height-percent:0;mso-width-percent:0;mso-height-percent:0" o:hrpct="939" o:hralign="center" o:hrstd="t" o:hr="t" fillcolor="#a0a0a0" stroked="f"/>
+          <v:rect id="_x0000_i1034" alt="" style="width:425.9pt;height:.05pt;mso-width-percent:0;mso-height-percent:0;mso-width-percent:0;mso-height-percent:0" o:hrpct="910" o:hralign="center" o:hrstd="t" o:hr="t" fillcolor="#a0a0a0" stroked="f"/>
         </w:pict>
       </w:r>
     </w:p>
@@ -1459,7 +1429,7 @@
           <w:noProof/>
         </w:rPr>
         <w:pict w14:anchorId="556E4A63">
-          <v:rect id="_x0000_i1033" alt="" style="width:439.45pt;height:.05pt;mso-width-percent:0;mso-height-percent:0;mso-width-percent:0;mso-height-percent:0" o:hrpct="939" o:hralign="center" o:hrstd="t" o:hr="t" fillcolor="#a0a0a0" stroked="f"/>
+          <v:rect id="_x0000_i1033" alt="" style="width:425.9pt;height:.05pt;mso-width-percent:0;mso-height-percent:0;mso-width-percent:0;mso-height-percent:0" o:hrpct="910" o:hralign="center" o:hrstd="t" o:hr="t" fillcolor="#a0a0a0" stroked="f"/>
         </w:pict>
       </w:r>
     </w:p>
@@ -1655,7 +1625,7 @@
           <w:noProof/>
         </w:rPr>
         <w:pict w14:anchorId="0B25DB19">
-          <v:rect id="_x0000_i1032" alt="" style="width:439.45pt;height:.05pt;mso-width-percent:0;mso-height-percent:0;mso-width-percent:0;mso-height-percent:0" o:hrpct="939" o:hralign="center" o:hrstd="t" o:hr="t" fillcolor="#a0a0a0" stroked="f"/>
+          <v:rect id="_x0000_i1032" alt="" style="width:425.9pt;height:.05pt;mso-width-percent:0;mso-height-percent:0;mso-width-percent:0;mso-height-percent:0" o:hrpct="910" o:hralign="center" o:hrstd="t" o:hr="t" fillcolor="#a0a0a0" stroked="f"/>
         </w:pict>
       </w:r>
     </w:p>
@@ -1817,7 +1787,7 @@
           <w:noProof/>
         </w:rPr>
         <w:pict w14:anchorId="3D3433B1">
-          <v:rect id="_x0000_i1031" alt="" style="width:439.45pt;height:.05pt;mso-width-percent:0;mso-height-percent:0;mso-width-percent:0;mso-height-percent:0" o:hrpct="939" o:hralign="center" o:hrstd="t" o:hr="t" fillcolor="#a0a0a0" stroked="f"/>
+          <v:rect id="_x0000_i1031" alt="" style="width:425.9pt;height:.05pt;mso-width-percent:0;mso-height-percent:0;mso-width-percent:0;mso-height-percent:0" o:hrpct="910" o:hralign="center" o:hrstd="t" o:hr="t" fillcolor="#a0a0a0" stroked="f"/>
         </w:pict>
       </w:r>
     </w:p>
@@ -2078,7 +2048,7 @@
           <w:noProof/>
         </w:rPr>
         <w:pict w14:anchorId="5F392727">
-          <v:rect id="_x0000_i1030" alt="" style="width:439.45pt;height:.05pt;mso-width-percent:0;mso-height-percent:0;mso-width-percent:0;mso-height-percent:0" o:hrpct="939" o:hralign="center" o:hrstd="t" o:hr="t" fillcolor="#a0a0a0" stroked="f"/>
+          <v:rect id="_x0000_i1030" alt="" style="width:425.9pt;height:.05pt;mso-width-percent:0;mso-height-percent:0;mso-width-percent:0;mso-height-percent:0" o:hrpct="910" o:hralign="center" o:hrstd="t" o:hr="t" fillcolor="#a0a0a0" stroked="f"/>
         </w:pict>
       </w:r>
     </w:p>
@@ -2198,7 +2168,7 @@
           <w:noProof/>
         </w:rPr>
         <w:pict w14:anchorId="4E58F37E">
-          <v:rect id="_x0000_i1029" alt="" style="width:439.45pt;height:.05pt;mso-width-percent:0;mso-height-percent:0;mso-width-percent:0;mso-height-percent:0" o:hrpct="939" o:hralign="center" o:hrstd="t" o:hr="t" fillcolor="#a0a0a0" stroked="f"/>
+          <v:rect id="_x0000_i1029" alt="" style="width:425.9pt;height:.05pt;mso-width-percent:0;mso-height-percent:0;mso-width-percent:0;mso-height-percent:0" o:hrpct="910" o:hralign="center" o:hrstd="t" o:hr="t" fillcolor="#a0a0a0" stroked="f"/>
         </w:pict>
       </w:r>
     </w:p>
@@ -2437,7 +2407,7 @@
           <w:noProof/>
         </w:rPr>
         <w:pict w14:anchorId="5D9CE150">
-          <v:rect id="_x0000_i1028" alt="" style="width:439.45pt;height:.05pt;mso-width-percent:0;mso-height-percent:0;mso-width-percent:0;mso-height-percent:0" o:hrpct="939" o:hralign="center" o:hrstd="t" o:hr="t" fillcolor="#a0a0a0" stroked="f"/>
+          <v:rect id="_x0000_i1028" alt="" style="width:425.9pt;height:.05pt;mso-width-percent:0;mso-height-percent:0;mso-width-percent:0;mso-height-percent:0" o:hrpct="910" o:hralign="center" o:hrstd="t" o:hr="t" fillcolor="#a0a0a0" stroked="f"/>
         </w:pict>
       </w:r>
     </w:p>
@@ -2471,7 +2441,7 @@
           <w:noProof/>
         </w:rPr>
         <w:pict w14:anchorId="33B80C5A">
-          <v:rect id="_x0000_i1027" alt="" style="width:439.45pt;height:.05pt;mso-width-percent:0;mso-height-percent:0;mso-width-percent:0;mso-height-percent:0" o:hrpct="939" o:hralign="center" o:hrstd="t" o:hr="t" fillcolor="#a0a0a0" stroked="f"/>
+          <v:rect id="_x0000_i1027" alt="" style="width:425.9pt;height:.05pt;mso-width-percent:0;mso-height-percent:0;mso-width-percent:0;mso-height-percent:0" o:hrpct="910" o:hralign="center" o:hrstd="t" o:hr="t" fillcolor="#a0a0a0" stroked="f"/>
         </w:pict>
       </w:r>
     </w:p>
@@ -2571,7 +2541,7 @@
           <w:noProof/>
         </w:rPr>
         <w:pict w14:anchorId="5ED28C90">
-          <v:rect id="_x0000_i1026" alt="" style="width:439.45pt;height:.05pt;mso-width-percent:0;mso-height-percent:0;mso-width-percent:0;mso-height-percent:0" o:hrpct="939" o:hralign="center" o:hrstd="t" o:hr="t" fillcolor="#a0a0a0" stroked="f"/>
+          <v:rect id="_x0000_i1026" alt="" style="width:425.9pt;height:.05pt;mso-width-percent:0;mso-height-percent:0;mso-width-percent:0;mso-height-percent:0" o:hrpct="910" o:hralign="center" o:hrstd="t" o:hr="t" fillcolor="#a0a0a0" stroked="f"/>
         </w:pict>
       </w:r>
     </w:p>
@@ -2672,7 +2642,7 @@
           <w:noProof/>
         </w:rPr>
         <w:pict w14:anchorId="5F5595D3">
-          <v:rect id="_x0000_i1025" alt="" style="width:439.45pt;height:.05pt;mso-width-percent:0;mso-height-percent:0;mso-width-percent:0;mso-height-percent:0" o:hrpct="939" o:hralign="center" o:hrstd="t" o:hr="t" fillcolor="#a0a0a0" stroked="f"/>
+          <v:rect id="_x0000_i1025" alt="" style="width:425.9pt;height:.05pt;mso-width-percent:0;mso-height-percent:0;mso-width-percent:0;mso-height-percent:0" o:hrpct="910" o:hralign="center" o:hrstd="t" o:hr="t" fillcolor="#a0a0a0" stroked="f"/>
         </w:pict>
       </w:r>
     </w:p>
@@ -3606,24 +3576,14 @@
       <w:r>
         <w:t xml:space="preserve">Tabelle </w:t>
       </w:r>
-      <w:r>
-        <w:fldChar w:fldCharType="begin"/>
-      </w:r>
-      <w:r>
-        <w:instrText xml:space="preserve"> SEQ Tabelle \* ARABIC </w:instrText>
-      </w:r>
-      <w:r>
-        <w:fldChar w:fldCharType="separate"/>
-      </w:r>
-      <w:r>
-        <w:rPr>
-          <w:noProof/>
-        </w:rPr>
-        <w:t>2</w:t>
-      </w:r>
-      <w:r>
-        <w:fldChar w:fldCharType="end"/>
-      </w:r>
+      <w:fldSimple w:instr=" SEQ Tabelle \* ARABIC ">
+        <w:r>
+          <w:rPr>
+            <w:noProof/>
+          </w:rPr>
+          <w:t>2</w:t>
+        </w:r>
+      </w:fldSimple>
       <w:r>
         <w:t>:</w:t>
       </w:r>
@@ -6429,7 +6389,7 @@
               <w:sz w:val="18"/>
               <w:szCs w:val="18"/>
             </w:rPr>
-            <w:t>/users/dev/documents/repos/docs/phase 5 - einfuerung/id2558_tabinaskenan_datenschutzkonzept.docx</w:t>
+            <w:t>/users/dev/documents/repos/docs/phase 5 - einfuerung/id2558_tabinaskenan_agb.docx</w:t>
           </w:r>
           <w:r>
             <w:rPr>
@@ -6466,7 +6426,7 @@
         <w:rPr>
           <w:noProof/>
         </w:rPr>
-        <w:t>ID2558_TabinasKenan_Datenschutzkonzept.docx</w:t>
+        <w:t>ID2558_TabinasKenan_AGB.docx</w:t>
       </w:r>
     </w:fldSimple>
     <w:r>
@@ -6545,7 +6505,7 @@
         <w:rPr>
           <w:noProof/>
         </w:rPr>
-        <w:t>ID2558_TabinasKenan_Datenschutzkonzept.docx</w:t>
+        <w:t>ID2558_TabinasKenan_AGB.docx</w:t>
       </w:r>
     </w:fldSimple>
     <w:r>
@@ -6691,7 +6651,7 @@
             <w:fldChar w:fldCharType="separate"/>
           </w:r>
           <w:r>
-            <w:t>Datenschutz und Datensicherheit</w:t>
+            <w:t>AGB</w:t>
           </w:r>
           <w:r>
             <w:fldChar w:fldCharType="end"/>
@@ -22210,6 +22170,7 @@
   <w:style w:type="character" w:default="1" w:styleId="DefaultParagraphFont">
     <w:name w:val="Default Paragraph Font"/>
     <w:uiPriority w:val="1"/>
+    <w:semiHidden/>
     <w:unhideWhenUsed/>
   </w:style>
   <w:style w:type="table" w:default="1" w:styleId="TableNormal">
@@ -24077,6 +24038,7 @@
   </w:compat>
   <w:rsids>
     <w:rsidRoot w:val="005803CA"/>
+    <w:rsid w:val="0011035E"/>
     <w:rsid w:val="00111798"/>
     <w:rsid w:val="00233FAE"/>
     <w:rsid w:val="002E5964"/>
